--- a/Word/BRD/BRD chức năng Quản Lý Hóa Đơn.docx
+++ b/Word/BRD/BRD chức năng Quản Lý Hóa Đơn.docx
@@ -23,7 +23,17 @@
           <w:sz w:val="28"/>
           <w:szCs w:val="28"/>
         </w:rPr>
-        <w:t>BRD chức năng Quản Lý Hóa Đơn</w:t>
+        <w:t xml:space="preserve">BRD chức năng Quản Lý </w:t>
+      </w:r>
+      <w:r>
+        <w:rPr>
+          <w:rFonts w:ascii="Times New Roman" w:hAnsi="Times New Roman" w:cs="Times New Roman"/>
+          <w:b/>
+          <w:bCs/>
+          <w:sz w:val="28"/>
+          <w:szCs w:val="28"/>
+        </w:rPr>
+        <w:t>Đơn hàng</w:t>
       </w:r>
     </w:p>
     <w:p>
@@ -246,7 +256,23 @@
           <w:sz w:val="28"/>
           <w:szCs w:val="28"/>
         </w:rPr>
-        <w:t>Nghiên cứu chức năng Quản Lý Hóa Đơn của một số hệ thống bán hàng, kết hợp với kỹ thuật khảo sát hiện trạng và thu thập yêu cầu của khách hàng.</w:t>
+        <w:t xml:space="preserve">Nghiên cứu chức năng </w:t>
+      </w:r>
+      <w:r>
+        <w:rPr>
+          <w:rFonts w:ascii="Times New Roman" w:hAnsi="Times New Roman" w:cs="Times New Roman"/>
+          <w:sz w:val="28"/>
+          <w:szCs w:val="28"/>
+        </w:rPr>
+        <w:t>quản lý đơn hàng</w:t>
+      </w:r>
+      <w:r>
+        <w:rPr>
+          <w:rFonts w:ascii="Times New Roman" w:hAnsi="Times New Roman" w:cs="Times New Roman"/>
+          <w:sz w:val="28"/>
+          <w:szCs w:val="28"/>
+        </w:rPr>
+        <w:t xml:space="preserve"> của một số hệ thống bán hàng, kết hợp với kỹ thuật khảo sát hiện trạng và thu thập yêu cầu của khách hàng.</w:t>
       </w:r>
     </w:p>
     <w:p>
@@ -267,7 +293,23 @@
           <w:sz w:val="28"/>
           <w:szCs w:val="28"/>
         </w:rPr>
-        <w:t>+ Từ quá trình khảo sát hiện trạng tổ chức, nhận thấy hệ thống Hóa đơn  bao gồm việc thêm, sửa, tìm kiếm, xóa, tra cứu.</w:t>
+        <w:t xml:space="preserve">+ Từ quá trình khảo sát hiện trạng tổ chức, nhận thấy hệ thống </w:t>
+      </w:r>
+      <w:r>
+        <w:rPr>
+          <w:rFonts w:ascii="Times New Roman" w:hAnsi="Times New Roman" w:cs="Times New Roman"/>
+          <w:sz w:val="28"/>
+          <w:szCs w:val="28"/>
+        </w:rPr>
+        <w:t>Đơn hàng</w:t>
+      </w:r>
+      <w:r>
+        <w:rPr>
+          <w:rFonts w:ascii="Times New Roman" w:hAnsi="Times New Roman" w:cs="Times New Roman"/>
+          <w:sz w:val="28"/>
+          <w:szCs w:val="28"/>
+        </w:rPr>
+        <w:t xml:space="preserve">  bao gồm việc thêm, tìm kiếm, xóa, tra cứu.</w:t>
       </w:r>
     </w:p>
     <w:p>
@@ -287,7 +329,39 @@
           <w:sz w:val="28"/>
           <w:szCs w:val="28"/>
         </w:rPr>
-        <w:t xml:space="preserve">                      + Từ quá trình khảo sát hiện trạng nghiệp vụ và thu thập yêu cầu, nhận thấy nhân viên quản lý phải đăng nhập bằng tài khoản và phải đúng quyền sẽ sử dụng những chức năng được phân quyền chặt chẽ. Ví dụ trong khi nhân viên quản lý sẽ được sử dụng những chức năng liên quan đến quản lý hóa đơn như: thêm, sửa, tìm kiếm, xóa, tra cứu</w:t>
+        <w:t xml:space="preserve">                      + Từ quá trình khảo sát hiện trạng </w:t>
+      </w:r>
+      <w:r>
+        <w:rPr>
+          <w:rFonts w:ascii="Times New Roman" w:hAnsi="Times New Roman" w:cs="Times New Roman"/>
+          <w:sz w:val="28"/>
+          <w:szCs w:val="28"/>
+        </w:rPr>
+        <w:t>tổ chức</w:t>
+      </w:r>
+      <w:r>
+        <w:rPr>
+          <w:rFonts w:ascii="Times New Roman" w:hAnsi="Times New Roman" w:cs="Times New Roman"/>
+          <w:sz w:val="28"/>
+          <w:szCs w:val="28"/>
+        </w:rPr>
+        <w:t xml:space="preserve"> và thu thập yêu cầu, nhận thấy nhân viên quản lý phải đăng nhập bằng tài khoản và phải đúng quyền sẽ sử dụng những chức năng được phân quyền chặt chẽ. Ví dụ trong khi nhân viên quản lý sẽ được sử dụng những chức năng liên quan đến quản lý </w:t>
+      </w:r>
+      <w:r>
+        <w:rPr>
+          <w:rFonts w:ascii="Times New Roman" w:hAnsi="Times New Roman" w:cs="Times New Roman"/>
+          <w:sz w:val="28"/>
+          <w:szCs w:val="28"/>
+        </w:rPr>
+        <w:t>đơn hàng</w:t>
+      </w:r>
+      <w:r>
+        <w:rPr>
+          <w:rFonts w:ascii="Times New Roman" w:hAnsi="Times New Roman" w:cs="Times New Roman"/>
+          <w:sz w:val="28"/>
+          <w:szCs w:val="28"/>
+        </w:rPr>
+        <w:t xml:space="preserve"> như: thêm, tìm kiếm, xóa, tra cứu</w:t>
       </w:r>
     </w:p>
     <w:p>
@@ -307,7 +381,23 @@
           <w:sz w:val="28"/>
           <w:szCs w:val="28"/>
         </w:rPr>
-        <w:t xml:space="preserve">    * Thêm hóa đơn: Đầu tiên h</w:t>
+        <w:t xml:space="preserve">    * Thêm </w:t>
+      </w:r>
+      <w:r>
+        <w:rPr>
+          <w:rFonts w:ascii="Times New Roman" w:hAnsi="Times New Roman" w:cs="Times New Roman"/>
+          <w:sz w:val="28"/>
+          <w:szCs w:val="28"/>
+        </w:rPr>
+        <w:t>đơn hàng</w:t>
+      </w:r>
+      <w:r>
+        <w:rPr>
+          <w:rFonts w:ascii="Times New Roman" w:hAnsi="Times New Roman" w:cs="Times New Roman"/>
+          <w:sz w:val="28"/>
+          <w:szCs w:val="28"/>
+        </w:rPr>
+        <w:t>: Đầu tiên h</w:t>
       </w:r>
       <w:r>
         <w:rPr>
@@ -324,7 +414,15 @@
           <w:sz w:val="28"/>
           <w:szCs w:val="28"/>
         </w:rPr>
-        <w:t>hóa đơn, n</w:t>
+        <w:t>đơn hàng</w:t>
+      </w:r>
+      <w:r>
+        <w:rPr>
+          <w:rFonts w:ascii="Times New Roman" w:hAnsi="Times New Roman" w:cs="Times New Roman"/>
+          <w:sz w:val="28"/>
+          <w:szCs w:val="28"/>
+        </w:rPr>
+        <w:t>, n</w:t>
       </w:r>
       <w:r>
         <w:rPr>
@@ -341,7 +439,15 @@
           <w:sz w:val="28"/>
           <w:szCs w:val="28"/>
         </w:rPr>
-        <w:t>hóa đơn, trừ  ID do hệ thống tự tạo, không cho phép bất kỳ thao tác nào sau đó</w:t>
+        <w:t>đơn hàng</w:t>
+      </w:r>
+      <w:r>
+        <w:rPr>
+          <w:rFonts w:ascii="Times New Roman" w:hAnsi="Times New Roman" w:cs="Times New Roman"/>
+          <w:sz w:val="28"/>
+          <w:szCs w:val="28"/>
+        </w:rPr>
+        <w:t>, trừ  ID do hệ thống tự tạo, không cho phép bất kỳ thao tác nào sau đó</w:t>
       </w:r>
       <w:r>
         <w:rPr>
@@ -427,15 +533,55 @@
           <w:sz w:val="28"/>
           <w:szCs w:val="28"/>
         </w:rPr>
-        <w:t xml:space="preserve"> tài khoản: </w:t>
-      </w:r>
-      <w:r>
-        <w:rPr>
-          <w:rFonts w:ascii="Times New Roman" w:hAnsi="Times New Roman" w:cs="Times New Roman"/>
-          <w:sz w:val="28"/>
-          <w:szCs w:val="28"/>
-        </w:rPr>
-        <w:t>người dùng nhập mã hóa đơn cần tìm, hệ thống sẽ hiển thị thông tin hóa đơn</w:t>
+        <w:t xml:space="preserve"> </w:t>
+      </w:r>
+      <w:r>
+        <w:rPr>
+          <w:rFonts w:ascii="Times New Roman" w:hAnsi="Times New Roman" w:cs="Times New Roman"/>
+          <w:sz w:val="28"/>
+          <w:szCs w:val="28"/>
+        </w:rPr>
+        <w:t>đơn hàng</w:t>
+      </w:r>
+      <w:r>
+        <w:rPr>
+          <w:rFonts w:ascii="Times New Roman" w:hAnsi="Times New Roman" w:cs="Times New Roman"/>
+          <w:sz w:val="28"/>
+          <w:szCs w:val="28"/>
+        </w:rPr>
+        <w:t xml:space="preserve">: </w:t>
+      </w:r>
+      <w:r>
+        <w:rPr>
+          <w:rFonts w:ascii="Times New Roman" w:hAnsi="Times New Roman" w:cs="Times New Roman"/>
+          <w:sz w:val="28"/>
+          <w:szCs w:val="28"/>
+        </w:rPr>
+        <w:t xml:space="preserve">người dùng nhập mã </w:t>
+      </w:r>
+      <w:r>
+        <w:rPr>
+          <w:rFonts w:ascii="Times New Roman" w:hAnsi="Times New Roman" w:cs="Times New Roman"/>
+          <w:sz w:val="28"/>
+          <w:szCs w:val="28"/>
+        </w:rPr>
+        <w:t>đơn hàng, loại đơn hàng, ID nhân viên</w:t>
+      </w:r>
+      <w:r>
+        <w:rPr>
+          <w:rFonts w:ascii="Times New Roman" w:hAnsi="Times New Roman" w:cs="Times New Roman"/>
+          <w:sz w:val="28"/>
+          <w:szCs w:val="28"/>
+        </w:rPr>
+        <w:t xml:space="preserve"> cần tìm, hệ thống sẽ hiển thị thông tin </w:t>
+      </w:r>
+      <w:r>
+        <w:rPr>
+          <w:rFonts w:ascii="Times New Roman" w:hAnsi="Times New Roman" w:cs="Times New Roman"/>
+          <w:sz w:val="28"/>
+          <w:szCs w:val="28"/>
+        </w:rPr>
+        <w:t>đơn hàng</w:t>
       </w:r>
     </w:p>
     <w:p>
@@ -446,48 +592,124 @@
           <w:rFonts w:ascii="Times New Roman" w:hAnsi="Times New Roman" w:cs="Times New Roman"/>
           <w:sz w:val="28"/>
           <w:szCs w:val="28"/>
+        </w:rPr>
+      </w:pPr>
+      <w:r>
+        <w:rPr>
+          <w:rFonts w:ascii="Times New Roman" w:hAnsi="Times New Roman" w:cs="Times New Roman"/>
+          <w:sz w:val="28"/>
+          <w:szCs w:val="28"/>
+        </w:rPr>
+        <w:t xml:space="preserve"> * Tra cứu </w:t>
+      </w:r>
+      <w:r>
+        <w:rPr>
+          <w:rFonts w:ascii="Times New Roman" w:hAnsi="Times New Roman" w:cs="Times New Roman"/>
+          <w:sz w:val="28"/>
+          <w:szCs w:val="28"/>
+        </w:rPr>
+        <w:t>đơn hàng</w:t>
+      </w:r>
+      <w:r>
+        <w:rPr>
+          <w:rFonts w:ascii="Times New Roman" w:hAnsi="Times New Roman" w:cs="Times New Roman"/>
+          <w:sz w:val="28"/>
+          <w:szCs w:val="28"/>
+        </w:rPr>
+        <w:t xml:space="preserve">: hệ thống hiển thị bảng thông tin </w:t>
+      </w:r>
+      <w:r>
+        <w:rPr>
+          <w:rFonts w:ascii="Times New Roman" w:hAnsi="Times New Roman" w:cs="Times New Roman"/>
+          <w:sz w:val="28"/>
+          <w:szCs w:val="28"/>
+        </w:rPr>
+        <w:t>đơn hàng</w:t>
+      </w:r>
+      <w:r>
+        <w:rPr>
+          <w:rFonts w:ascii="Times New Roman" w:hAnsi="Times New Roman" w:cs="Times New Roman"/>
+          <w:sz w:val="28"/>
+          <w:szCs w:val="28"/>
+        </w:rPr>
+        <w:t xml:space="preserve"> đọc từ dữ liệu</w:t>
+      </w:r>
+    </w:p>
+    <w:p>
+      <w:pPr>
+        <w:spacing w:after="200" w:line="276" w:lineRule="auto"/>
+        <w:ind w:left="1620"/>
+        <w:rPr>
+          <w:rFonts w:ascii="Times New Roman" w:hAnsi="Times New Roman" w:cs="Times New Roman"/>
+          <w:sz w:val="28"/>
+          <w:szCs w:val="28"/>
+        </w:rPr>
+      </w:pPr>
+      <w:r>
+        <w:rPr>
+          <w:rFonts w:ascii="Times New Roman" w:hAnsi="Times New Roman" w:cs="Times New Roman"/>
+          <w:sz w:val="28"/>
+          <w:szCs w:val="28"/>
+        </w:rPr>
+        <w:t xml:space="preserve"> * Xóa </w:t>
+      </w:r>
+      <w:r>
+        <w:rPr>
+          <w:rFonts w:ascii="Times New Roman" w:hAnsi="Times New Roman" w:cs="Times New Roman"/>
+          <w:sz w:val="28"/>
+          <w:szCs w:val="28"/>
+        </w:rPr>
+        <w:t>đơn hàng</w:t>
+      </w:r>
+      <w:r>
+        <w:rPr>
+          <w:rFonts w:ascii="Times New Roman" w:hAnsi="Times New Roman" w:cs="Times New Roman"/>
+          <w:sz w:val="28"/>
+          <w:szCs w:val="28"/>
+        </w:rPr>
+        <w:t xml:space="preserve">: người dùng tìm kiếm </w:t>
+      </w:r>
+      <w:r>
+        <w:rPr>
+          <w:rFonts w:ascii="Times New Roman" w:hAnsi="Times New Roman" w:cs="Times New Roman"/>
+          <w:sz w:val="28"/>
+          <w:szCs w:val="28"/>
+        </w:rPr>
+        <w:t>đơn hàng</w:t>
+      </w:r>
+      <w:r>
+        <w:rPr>
+          <w:rFonts w:ascii="Times New Roman" w:hAnsi="Times New Roman" w:cs="Times New Roman"/>
+          <w:sz w:val="28"/>
+          <w:szCs w:val="28"/>
+        </w:rPr>
+        <w:t xml:space="preserve"> cần xóa (xóa nhiều được), n</w:t>
+      </w:r>
+      <w:r>
+        <w:rPr>
+          <w:rFonts w:ascii="Times New Roman" w:hAnsi="Times New Roman" w:cs="Times New Roman"/>
+          <w:sz w:val="28"/>
+          <w:szCs w:val="28"/>
           <w:lang w:val="vi-VN"/>
         </w:rPr>
-      </w:pPr>
-      <w:r>
-        <w:rPr>
-          <w:rFonts w:ascii="Times New Roman" w:hAnsi="Times New Roman" w:cs="Times New Roman"/>
-          <w:sz w:val="28"/>
-          <w:szCs w:val="28"/>
-        </w:rPr>
-        <w:t xml:space="preserve"> * </w:t>
-      </w:r>
-      <w:r>
-        <w:rPr>
-          <w:rFonts w:ascii="Times New Roman" w:hAnsi="Times New Roman" w:cs="Times New Roman"/>
-          <w:sz w:val="28"/>
-          <w:szCs w:val="28"/>
-        </w:rPr>
-        <w:t>Sửa</w:t>
-      </w:r>
-      <w:r>
-        <w:rPr>
-          <w:rFonts w:ascii="Times New Roman" w:hAnsi="Times New Roman" w:cs="Times New Roman"/>
-          <w:sz w:val="28"/>
-          <w:szCs w:val="28"/>
-        </w:rPr>
-        <w:t xml:space="preserve"> </w:t>
-      </w:r>
-      <w:r>
-        <w:rPr>
-          <w:rFonts w:ascii="Times New Roman" w:hAnsi="Times New Roman" w:cs="Times New Roman"/>
-          <w:sz w:val="28"/>
-          <w:szCs w:val="28"/>
-        </w:rPr>
-        <w:t>hóa đơn</w:t>
-      </w:r>
-      <w:r>
-        <w:rPr>
-          <w:rFonts w:ascii="Times New Roman" w:hAnsi="Times New Roman" w:cs="Times New Roman"/>
-          <w:sz w:val="28"/>
-          <w:szCs w:val="28"/>
-        </w:rPr>
-        <w:t xml:space="preserve">: </w:t>
+        <w:t xml:space="preserve">gười dùng chọn </w:t>
+      </w:r>
+      <w:r>
+        <w:rPr>
+          <w:rFonts w:ascii="Times New Roman" w:hAnsi="Times New Roman" w:cs="Times New Roman"/>
+          <w:sz w:val="28"/>
+          <w:szCs w:val="28"/>
+        </w:rPr>
+        <w:t>đơn hàng</w:t>
+      </w:r>
+      <w:r>
+        <w:rPr>
+          <w:rFonts w:ascii="Times New Roman" w:hAnsi="Times New Roman" w:cs="Times New Roman"/>
+          <w:sz w:val="28"/>
+          <w:szCs w:val="28"/>
+          <w:lang w:val="vi-VN"/>
+        </w:rPr>
+        <w:t xml:space="preserve"> cần xóa </w:t>
       </w:r>
       <w:r>
         <w:rPr>
@@ -502,17 +724,33 @@
           <w:rFonts w:ascii="Times New Roman" w:hAnsi="Times New Roman" w:cs="Times New Roman"/>
           <w:sz w:val="28"/>
           <w:szCs w:val="28"/>
+        </w:rPr>
+        <w:t>gười dùng nhấn nút xóa và chọn xác nhận</w:t>
+      </w:r>
+      <w:r>
+        <w:rPr>
+          <w:rFonts w:ascii="Times New Roman" w:hAnsi="Times New Roman" w:cs="Times New Roman"/>
+          <w:sz w:val="28"/>
+          <w:szCs w:val="28"/>
+        </w:rPr>
+        <w:t xml:space="preserve"> h</w:t>
+      </w:r>
+      <w:r>
+        <w:rPr>
+          <w:rFonts w:ascii="Times New Roman" w:hAnsi="Times New Roman" w:cs="Times New Roman"/>
+          <w:sz w:val="28"/>
+          <w:szCs w:val="28"/>
           <w:lang w:val="vi-VN"/>
         </w:rPr>
-        <w:t xml:space="preserve">gười dùng chọn </w:t>
-      </w:r>
-      <w:r>
-        <w:rPr>
-          <w:rFonts w:ascii="Times New Roman" w:hAnsi="Times New Roman" w:cs="Times New Roman"/>
-          <w:sz w:val="28"/>
-          <w:szCs w:val="28"/>
-        </w:rPr>
-        <w:t>hóa đơn</w:t>
+        <w:t>ệ thống lưu vào cơ sở dữ liệu</w:t>
+      </w:r>
+      <w:r>
+        <w:rPr>
+          <w:rFonts w:ascii="Times New Roman" w:hAnsi="Times New Roman" w:cs="Times New Roman"/>
+          <w:sz w:val="28"/>
+          <w:szCs w:val="28"/>
+        </w:rPr>
+        <w:t xml:space="preserve"> ,cập nhật dữ liệu</w:t>
       </w:r>
       <w:r>
         <w:rPr>
@@ -521,126 +759,7 @@
           <w:szCs w:val="28"/>
           <w:lang w:val="vi-VN"/>
         </w:rPr>
-        <w:t xml:space="preserve"> cần sửa</w:t>
-      </w:r>
-      <w:r>
-        <w:rPr>
-          <w:rFonts w:ascii="Times New Roman" w:hAnsi="Times New Roman" w:cs="Times New Roman"/>
-          <w:sz w:val="28"/>
-          <w:szCs w:val="28"/>
-        </w:rPr>
-        <w:t xml:space="preserve"> h</w:t>
-      </w:r>
-      <w:r>
-        <w:rPr>
-          <w:rFonts w:ascii="Times New Roman" w:hAnsi="Times New Roman" w:cs="Times New Roman"/>
-          <w:sz w:val="28"/>
-          <w:szCs w:val="28"/>
-          <w:lang w:val="vi-VN"/>
-        </w:rPr>
-        <w:t xml:space="preserve">ệ thống hiển thị thông tin </w:t>
-      </w:r>
-      <w:r>
-        <w:rPr>
-          <w:rFonts w:ascii="Times New Roman" w:hAnsi="Times New Roman" w:cs="Times New Roman"/>
-          <w:sz w:val="28"/>
-          <w:szCs w:val="28"/>
-        </w:rPr>
-        <w:t>hóa đơn</w:t>
-      </w:r>
-      <w:r>
-        <w:rPr>
-          <w:rFonts w:ascii="Times New Roman" w:hAnsi="Times New Roman" w:cs="Times New Roman"/>
-          <w:sz w:val="28"/>
-          <w:szCs w:val="28"/>
-          <w:lang w:val="vi-VN"/>
-        </w:rPr>
-        <w:t xml:space="preserve"> đã chọn</w:t>
-      </w:r>
-      <w:r>
-        <w:rPr>
-          <w:rFonts w:ascii="Times New Roman" w:hAnsi="Times New Roman" w:cs="Times New Roman"/>
-          <w:sz w:val="28"/>
-          <w:szCs w:val="28"/>
-        </w:rPr>
-        <w:t>, n</w:t>
-      </w:r>
-      <w:r>
-        <w:rPr>
-          <w:rFonts w:ascii="Times New Roman" w:hAnsi="Times New Roman" w:cs="Times New Roman"/>
-          <w:sz w:val="28"/>
-          <w:szCs w:val="28"/>
-          <w:lang w:val="vi-VN"/>
-        </w:rPr>
-        <w:t xml:space="preserve">gười dùng </w:t>
-      </w:r>
-      <w:r>
-        <w:rPr>
-          <w:rFonts w:ascii="Times New Roman" w:hAnsi="Times New Roman" w:cs="Times New Roman"/>
-          <w:sz w:val="28"/>
-          <w:szCs w:val="28"/>
-        </w:rPr>
-        <w:t xml:space="preserve">chỉ </w:t>
-      </w:r>
-      <w:r>
-        <w:rPr>
-          <w:rFonts w:ascii="Times New Roman" w:hAnsi="Times New Roman" w:cs="Times New Roman"/>
-          <w:sz w:val="28"/>
-          <w:szCs w:val="28"/>
-          <w:lang w:val="vi-VN"/>
-        </w:rPr>
-        <w:t xml:space="preserve">sửa các thông tin được cho phép sửa  của </w:t>
-      </w:r>
-      <w:r>
-        <w:rPr>
-          <w:rFonts w:ascii="Times New Roman" w:hAnsi="Times New Roman" w:cs="Times New Roman"/>
-          <w:sz w:val="28"/>
-          <w:szCs w:val="28"/>
-        </w:rPr>
-        <w:t>hóa đơn</w:t>
-      </w:r>
-      <w:r>
-        <w:rPr>
-          <w:rFonts w:ascii="Times New Roman" w:hAnsi="Times New Roman" w:cs="Times New Roman"/>
-          <w:sz w:val="28"/>
-          <w:szCs w:val="28"/>
-          <w:lang w:val="vi-VN"/>
-        </w:rPr>
-        <w:t xml:space="preserve"> </w:t>
-      </w:r>
-      <w:r>
-        <w:rPr>
-          <w:rFonts w:ascii="Times New Roman" w:hAnsi="Times New Roman" w:cs="Times New Roman"/>
-          <w:sz w:val="28"/>
-          <w:szCs w:val="28"/>
-        </w:rPr>
-        <w:t xml:space="preserve">cần sửa </w:t>
-      </w:r>
-      <w:r>
-        <w:rPr>
-          <w:rFonts w:ascii="Times New Roman" w:hAnsi="Times New Roman" w:cs="Times New Roman"/>
-          <w:sz w:val="28"/>
-          <w:szCs w:val="28"/>
-          <w:lang w:val="vi-VN"/>
-        </w:rPr>
-        <w:t>và chọn xác nhậ</w:t>
-      </w:r>
-      <w:r>
-        <w:rPr>
-          <w:rFonts w:ascii="Times New Roman" w:hAnsi="Times New Roman" w:cs="Times New Roman"/>
-          <w:sz w:val="28"/>
-          <w:szCs w:val="28"/>
-        </w:rPr>
-        <w:t>p, h</w:t>
-      </w:r>
-      <w:r>
-        <w:rPr>
-          <w:rFonts w:ascii="Times New Roman" w:hAnsi="Times New Roman" w:cs="Times New Roman"/>
-          <w:sz w:val="28"/>
-          <w:szCs w:val="28"/>
-          <w:lang w:val="vi-VN"/>
-        </w:rPr>
-        <w:t>ệ thống lưu vào cơ sở dữ liệu và hiện lên màn hình</w:t>
+        <w:t xml:space="preserve"> và hiện lên màn hình</w:t>
       </w:r>
     </w:p>
     <w:p>
@@ -653,121 +772,6 @@
           <w:szCs w:val="28"/>
         </w:rPr>
       </w:pPr>
-      <w:r>
-        <w:rPr>
-          <w:rFonts w:ascii="Times New Roman" w:hAnsi="Times New Roman" w:cs="Times New Roman"/>
-          <w:sz w:val="28"/>
-          <w:szCs w:val="28"/>
-        </w:rPr>
-        <w:t xml:space="preserve"> * Tra cứu hóa đơn: hệ thống hiển thị bảng thông tin hóa đơn đọc từ dữ liệu</w:t>
-      </w:r>
-    </w:p>
-    <w:p>
-      <w:pPr>
-        <w:spacing w:after="200" w:line="276" w:lineRule="auto"/>
-        <w:ind w:left="1620"/>
-        <w:rPr>
-          <w:rFonts w:ascii="Times New Roman" w:hAnsi="Times New Roman" w:cs="Times New Roman"/>
-          <w:sz w:val="28"/>
-          <w:szCs w:val="28"/>
-        </w:rPr>
-      </w:pPr>
-      <w:r>
-        <w:rPr>
-          <w:rFonts w:ascii="Times New Roman" w:hAnsi="Times New Roman" w:cs="Times New Roman"/>
-          <w:sz w:val="28"/>
-          <w:szCs w:val="28"/>
-        </w:rPr>
-        <w:lastRenderedPageBreak/>
-        <w:t xml:space="preserve"> * Xóa hóa đơn: người dùng tìm kiếm hóa đơn cần xóa (xóa nhiều được), n</w:t>
-      </w:r>
-      <w:r>
-        <w:rPr>
-          <w:rFonts w:ascii="Times New Roman" w:hAnsi="Times New Roman" w:cs="Times New Roman"/>
-          <w:sz w:val="28"/>
-          <w:szCs w:val="28"/>
-          <w:lang w:val="vi-VN"/>
-        </w:rPr>
-        <w:t xml:space="preserve">gười dùng chọn </w:t>
-      </w:r>
-      <w:r>
-        <w:rPr>
-          <w:rFonts w:ascii="Times New Roman" w:hAnsi="Times New Roman" w:cs="Times New Roman"/>
-          <w:sz w:val="28"/>
-          <w:szCs w:val="28"/>
-        </w:rPr>
-        <w:t>hóa đơn</w:t>
-      </w:r>
-      <w:r>
-        <w:rPr>
-          <w:rFonts w:ascii="Times New Roman" w:hAnsi="Times New Roman" w:cs="Times New Roman"/>
-          <w:sz w:val="28"/>
-          <w:szCs w:val="28"/>
-          <w:lang w:val="vi-VN"/>
-        </w:rPr>
-        <w:t xml:space="preserve"> cần xóa </w:t>
-      </w:r>
-      <w:r>
-        <w:rPr>
-          <w:rFonts w:ascii="Times New Roman" w:hAnsi="Times New Roman" w:cs="Times New Roman"/>
-          <w:sz w:val="28"/>
-          <w:szCs w:val="28"/>
-        </w:rPr>
-        <w:t>n</w:t>
-      </w:r>
-      <w:r>
-        <w:rPr>
-          <w:rFonts w:ascii="Times New Roman" w:hAnsi="Times New Roman" w:cs="Times New Roman"/>
-          <w:sz w:val="28"/>
-          <w:szCs w:val="28"/>
-        </w:rPr>
-        <w:t>gười dùng nhấn nút xóa và chọn xác nhận</w:t>
-      </w:r>
-      <w:r>
-        <w:rPr>
-          <w:rFonts w:ascii="Times New Roman" w:hAnsi="Times New Roman" w:cs="Times New Roman"/>
-          <w:sz w:val="28"/>
-          <w:szCs w:val="28"/>
-        </w:rPr>
-        <w:t xml:space="preserve"> h</w:t>
-      </w:r>
-      <w:r>
-        <w:rPr>
-          <w:rFonts w:ascii="Times New Roman" w:hAnsi="Times New Roman" w:cs="Times New Roman"/>
-          <w:sz w:val="28"/>
-          <w:szCs w:val="28"/>
-          <w:lang w:val="vi-VN"/>
-        </w:rPr>
-        <w:t>ệ thống lưu vào cơ sở dữ liệu</w:t>
-      </w:r>
-      <w:r>
-        <w:rPr>
-          <w:rFonts w:ascii="Times New Roman" w:hAnsi="Times New Roman" w:cs="Times New Roman"/>
-          <w:sz w:val="28"/>
-          <w:szCs w:val="28"/>
-        </w:rPr>
-        <w:t xml:space="preserve"> ,cập nhật dữ liệu</w:t>
-      </w:r>
-      <w:r>
-        <w:rPr>
-          <w:rFonts w:ascii="Times New Roman" w:hAnsi="Times New Roman" w:cs="Times New Roman"/>
-          <w:sz w:val="28"/>
-          <w:szCs w:val="28"/>
-          <w:lang w:val="vi-VN"/>
-        </w:rPr>
-        <w:t xml:space="preserve"> và hiện lên màn hình</w:t>
-      </w:r>
-    </w:p>
-    <w:p>
-      <w:pPr>
-        <w:widowControl w:val="0"/>
-        <w:ind w:leftChars="695" w:left="1529"/>
-        <w:rPr>
-          <w:rFonts w:ascii="Times New Roman" w:hAnsi="Times New Roman" w:cs="Times New Roman"/>
-          <w:sz w:val="28"/>
-          <w:szCs w:val="28"/>
-        </w:rPr>
-      </w:pPr>
     </w:p>
     <w:p>
       <w:pPr>
@@ -801,7 +805,7 @@
           <w:sz w:val="28"/>
           <w:szCs w:val="28"/>
         </w:rPr>
-        <w:t>hóa đơn</w:t>
+        <w:t>đơn hàng</w:t>
       </w:r>
       <w:r>
         <w:rPr>
@@ -863,15 +867,15 @@
           <w:sz w:val="28"/>
           <w:szCs w:val="28"/>
         </w:rPr>
-        <w:t xml:space="preserve">Đăng nhập vào hệ thống </w:t>
-      </w:r>
-      <w:r>
-        <w:rPr>
-          <w:rFonts w:ascii="Times New Roman" w:hAnsi="Times New Roman" w:cs="Times New Roman"/>
-          <w:sz w:val="28"/>
-          <w:szCs w:val="28"/>
-        </w:rPr>
-        <w:t>Quản Lý Hóa Đơn</w:t>
+        <w:t xml:space="preserve">Đăng nhập vào hệ thống Quản Lý </w:t>
+      </w:r>
+      <w:r>
+        <w:rPr>
+          <w:rFonts w:ascii="Times New Roman" w:hAnsi="Times New Roman" w:cs="Times New Roman"/>
+          <w:sz w:val="28"/>
+          <w:szCs w:val="28"/>
+        </w:rPr>
+        <w:t>Đơn hàng</w:t>
       </w:r>
     </w:p>
     <w:p>
@@ -892,23 +896,7 @@
           <w:sz w:val="28"/>
           <w:szCs w:val="28"/>
         </w:rPr>
-        <w:t xml:space="preserve">+ Nếu đăng nhập thành công sẽ hiển thị danh mục chức năng tương ứng với </w:t>
-      </w:r>
-      <w:r>
-        <w:rPr>
-          <w:rFonts w:ascii="Times New Roman" w:hAnsi="Times New Roman" w:cs="Times New Roman"/>
-          <w:sz w:val="28"/>
-          <w:szCs w:val="28"/>
-        </w:rPr>
-        <w:t xml:space="preserve"> </w:t>
-      </w:r>
-      <w:r>
-        <w:rPr>
-          <w:rFonts w:ascii="Times New Roman" w:hAnsi="Times New Roman" w:cs="Times New Roman"/>
-          <w:sz w:val="28"/>
-          <w:szCs w:val="28"/>
-        </w:rPr>
-        <w:t>thêm, sửa, tìm kiếm, xóa, tra cứu</w:t>
+        <w:t>+ Nếu đăng nhập thành công sẽ hiển thị danh mục chức năng tương ứng với  thêm, tìm kiếm, xóa, tra cứu</w:t>
       </w:r>
     </w:p>
     <w:p>
@@ -1007,15 +995,7 @@
           <w:sz w:val="28"/>
           <w:szCs w:val="28"/>
         </w:rPr>
-        <w:t xml:space="preserve"> trống</w:t>
-      </w:r>
-      <w:r>
-        <w:rPr>
-          <w:rFonts w:ascii="Times New Roman" w:hAnsi="Times New Roman" w:cs="Times New Roman"/>
-          <w:sz w:val="28"/>
-          <w:szCs w:val="28"/>
-        </w:rPr>
-        <w:t>.</w:t>
+        <w:t xml:space="preserve"> trống.</w:t>
       </w:r>
     </w:p>
     <w:p>
@@ -1063,7 +1043,15 @@
           <w:sz w:val="28"/>
           <w:szCs w:val="28"/>
         </w:rPr>
-        <w:t>Date phải nhập theo trình tự xx/yy/zz</w:t>
+        <w:t xml:space="preserve">Date phải nhập theo trình tự </w:t>
+      </w:r>
+      <w:r>
+        <w:rPr>
+          <w:rFonts w:ascii="Times New Roman" w:hAnsi="Times New Roman" w:cs="Times New Roman"/>
+          <w:sz w:val="28"/>
+          <w:szCs w:val="28"/>
+        </w:rPr>
+        <w:t>dd/MM/yyyy</w:t>
       </w:r>
     </w:p>
     <w:bookmarkEnd w:id="0"/>
@@ -1100,6 +1088,56 @@
     </w:sectPr>
   </w:body>
 </w:document>
+</file>
+
+<file path=word/endnotes.xml><?xml version="1.0" encoding="utf-8"?>
+<w:endnotes xmlns:wpc="http://schemas.microsoft.com/office/word/2010/wordprocessingCanvas" xmlns:cx="http://schemas.microsoft.com/office/drawing/2014/chartex" xmlns:cx1="http://schemas.microsoft.com/office/drawing/2015/9/8/chartex" xmlns:cx2="http://schemas.microsoft.com/office/drawing/2015/10/21/chartex" xmlns:cx3="http://schemas.microsoft.com/office/drawing/2016/5/9/chartex" xmlns:cx4="http://schemas.microsoft.com/office/drawing/2016/5/10/chartex" xmlns:cx5="http://schemas.microsoft.com/office/drawing/2016/5/11/chartex" xmlns:cx6="http://schemas.microsoft.com/office/drawing/2016/5/12/chartex" xmlns:cx7="http://schemas.microsoft.com/office/drawing/2016/5/13/chartex" xmlns:cx8="http://schemas.microsoft.com/office/drawing/2016/5/14/chartex" xmlns:mc="http://schemas.openxmlformats.org/markup-compatibility/2006" xmlns:aink="http://schemas.microsoft.com/office/drawing/2016/ink" xmlns:am3d="http://schemas.microsoft.com/office/drawing/2017/model3d" xmlns:o="urn:schemas-microsoft-com:office:office" xmlns:oel="http://schemas.microsoft.com/office/2019/extlst" xmlns:r="http://schemas.openxmlformats.org/officeDocument/2006/relationships" xmlns:m="http://schemas.openxmlformats.org/officeDocument/2006/math" xmlns:v="urn:schemas-microsoft-com:vml" xmlns:wp14="http://schemas.microsoft.com/office/word/2010/wordprocessingDrawing" xmlns:wp="http://schemas.openxmlformats.org/drawingml/2006/wordprocessingDrawing" xmlns:w10="urn:schemas-microsoft-com:office:word" xmlns:w="http://schemas.openxmlformats.org/wordprocessingml/2006/main" xmlns:w14="http://schemas.microsoft.com/office/word/2010/wordml" xmlns:w15="http://schemas.microsoft.com/office/word/2012/wordml" xmlns:w16cex="http://schemas.microsoft.com/office/word/2018/wordml/cex" xmlns:w16cid="http://schemas.microsoft.com/office/word/2016/wordml/cid" xmlns:w16="http://schemas.microsoft.com/office/word/2018/wordml" xmlns:w16sdtdh="http://schemas.microsoft.com/office/word/2020/wordml/sdtdatahash" xmlns:w16se="http://schemas.microsoft.com/office/word/2015/wordml/symex" xmlns:wpg="http://schemas.microsoft.com/office/word/2010/wordprocessingGroup" xmlns:wpi="http://schemas.microsoft.com/office/word/2010/wordprocessingInk" xmlns:wne="http://schemas.microsoft.com/office/word/2006/wordml" xmlns:wps="http://schemas.microsoft.com/office/word/2010/wordprocessingShape" mc:Ignorable="w14 w15 w16se w16cid w16 w16cex w16sdtdh wp14">
+  <w:endnote w:type="separator" w:id="-1">
+    <w:p>
+      <w:pPr>
+        <w:spacing w:after="0" w:line="240" w:lineRule="auto"/>
+      </w:pPr>
+      <w:r>
+        <w:separator/>
+      </w:r>
+    </w:p>
+  </w:endnote>
+  <w:endnote w:type="continuationSeparator" w:id="0">
+    <w:p>
+      <w:pPr>
+        <w:spacing w:after="0" w:line="240" w:lineRule="auto"/>
+      </w:pPr>
+      <w:r>
+        <w:continuationSeparator/>
+      </w:r>
+    </w:p>
+  </w:endnote>
+</w:endnotes>
+</file>
+
+<file path=word/footnotes.xml><?xml version="1.0" encoding="utf-8"?>
+<w:footnotes xmlns:wpc="http://schemas.microsoft.com/office/word/2010/wordprocessingCanvas" xmlns:cx="http://schemas.microsoft.com/office/drawing/2014/chartex" xmlns:cx1="http://schemas.microsoft.com/office/drawing/2015/9/8/chartex" xmlns:cx2="http://schemas.microsoft.com/office/drawing/2015/10/21/chartex" xmlns:cx3="http://schemas.microsoft.com/office/drawing/2016/5/9/chartex" xmlns:cx4="http://schemas.microsoft.com/office/drawing/2016/5/10/chartex" xmlns:cx5="http://schemas.microsoft.com/office/drawing/2016/5/11/chartex" xmlns:cx6="http://schemas.microsoft.com/office/drawing/2016/5/12/chartex" xmlns:cx7="http://schemas.microsoft.com/office/drawing/2016/5/13/chartex" xmlns:cx8="http://schemas.microsoft.com/office/drawing/2016/5/14/chartex" xmlns:mc="http://schemas.openxmlformats.org/markup-compatibility/2006" xmlns:aink="http://schemas.microsoft.com/office/drawing/2016/ink" xmlns:am3d="http://schemas.microsoft.com/office/drawing/2017/model3d" xmlns:o="urn:schemas-microsoft-com:office:office" xmlns:oel="http://schemas.microsoft.com/office/2019/extlst" xmlns:r="http://schemas.openxmlformats.org/officeDocument/2006/relationships" xmlns:m="http://schemas.openxmlformats.org/officeDocument/2006/math" xmlns:v="urn:schemas-microsoft-com:vml" xmlns:wp14="http://schemas.microsoft.com/office/word/2010/wordprocessingDrawing" xmlns:wp="http://schemas.openxmlformats.org/drawingml/2006/wordprocessingDrawing" xmlns:w10="urn:schemas-microsoft-com:office:word" xmlns:w="http://schemas.openxmlformats.org/wordprocessingml/2006/main" xmlns:w14="http://schemas.microsoft.com/office/word/2010/wordml" xmlns:w15="http://schemas.microsoft.com/office/word/2012/wordml" xmlns:w16cex="http://schemas.microsoft.com/office/word/2018/wordml/cex" xmlns:w16cid="http://schemas.microsoft.com/office/word/2016/wordml/cid" xmlns:w16="http://schemas.microsoft.com/office/word/2018/wordml" xmlns:w16sdtdh="http://schemas.microsoft.com/office/word/2020/wordml/sdtdatahash" xmlns:w16se="http://schemas.microsoft.com/office/word/2015/wordml/symex" xmlns:wpg="http://schemas.microsoft.com/office/word/2010/wordprocessingGroup" xmlns:wpi="http://schemas.microsoft.com/office/word/2010/wordprocessingInk" xmlns:wne="http://schemas.microsoft.com/office/word/2006/wordml" xmlns:wps="http://schemas.microsoft.com/office/word/2010/wordprocessingShape" mc:Ignorable="w14 w15 w16se w16cid w16 w16cex w16sdtdh wp14">
+  <w:footnote w:type="separator" w:id="-1">
+    <w:p>
+      <w:pPr>
+        <w:spacing w:after="0" w:line="240" w:lineRule="auto"/>
+      </w:pPr>
+      <w:r>
+        <w:separator/>
+      </w:r>
+    </w:p>
+  </w:footnote>
+  <w:footnote w:type="continuationSeparator" w:id="0">
+    <w:p>
+      <w:pPr>
+        <w:spacing w:after="0" w:line="240" w:lineRule="auto"/>
+      </w:pPr>
+      <w:r>
+        <w:continuationSeparator/>
+      </w:r>
+    </w:p>
+  </w:footnote>
+</w:footnotes>
 </file>
 
 <file path=word/numbering.xml><?xml version="1.0" encoding="utf-8"?>
@@ -1888,6 +1926,50 @@
       </w:tblBorders>
     </w:tblPr>
   </w:style>
+  <w:style w:type="paragraph" w:styleId="Header">
+    <w:name w:val="header"/>
+    <w:basedOn w:val="Normal"/>
+    <w:link w:val="HeaderChar"/>
+    <w:uiPriority w:val="99"/>
+    <w:unhideWhenUsed/>
+    <w:rsid w:val="00C334DA"/>
+    <w:pPr>
+      <w:tabs>
+        <w:tab w:val="center" w:pos="4680"/>
+        <w:tab w:val="right" w:pos="9360"/>
+      </w:tabs>
+      <w:spacing w:after="0" w:line="240" w:lineRule="auto"/>
+    </w:pPr>
+  </w:style>
+  <w:style w:type="character" w:customStyle="1" w:styleId="HeaderChar">
+    <w:name w:val="Header Char"/>
+    <w:basedOn w:val="DefaultParagraphFont"/>
+    <w:link w:val="Header"/>
+    <w:uiPriority w:val="99"/>
+    <w:rsid w:val="00C334DA"/>
+  </w:style>
+  <w:style w:type="paragraph" w:styleId="Footer">
+    <w:name w:val="footer"/>
+    <w:basedOn w:val="Normal"/>
+    <w:link w:val="FooterChar"/>
+    <w:uiPriority w:val="99"/>
+    <w:unhideWhenUsed/>
+    <w:rsid w:val="00C334DA"/>
+    <w:pPr>
+      <w:tabs>
+        <w:tab w:val="center" w:pos="4680"/>
+        <w:tab w:val="right" w:pos="9360"/>
+      </w:tabs>
+      <w:spacing w:after="0" w:line="240" w:lineRule="auto"/>
+    </w:pPr>
+  </w:style>
+  <w:style w:type="character" w:customStyle="1" w:styleId="FooterChar">
+    <w:name w:val="Footer Char"/>
+    <w:basedOn w:val="DefaultParagraphFont"/>
+    <w:link w:val="Footer"/>
+    <w:uiPriority w:val="99"/>
+    <w:rsid w:val="00C334DA"/>
+  </w:style>
 </w:styles>
 </file>
 

--- a/Word/BRD/BRD chức năng Quản Lý Hóa Đơn.docx
+++ b/Word/BRD/BRD chức năng Quản Lý Hóa Đơn.docx
@@ -278,542 +278,81 @@
     <w:p>
       <w:pPr>
         <w:pStyle w:val="ListParagraph"/>
-        <w:spacing w:after="120" w:line="360" w:lineRule="auto"/>
-        <w:ind w:left="1440"/>
+        <w:numPr>
+          <w:ilvl w:val="0"/>
+          <w:numId w:val="2"/>
+        </w:numPr>
+        <w:spacing w:line="360" w:lineRule="auto"/>
         <w:jc w:val="both"/>
         <w:rPr>
           <w:rFonts w:ascii="Times New Roman" w:hAnsi="Times New Roman" w:cs="Times New Roman"/>
-          <w:sz w:val="28"/>
-          <w:szCs w:val="28"/>
-        </w:rPr>
-      </w:pPr>
-      <w:r>
-        <w:rPr>
-          <w:rFonts w:ascii="Times New Roman" w:hAnsi="Times New Roman" w:cs="Times New Roman"/>
-          <w:sz w:val="28"/>
-          <w:szCs w:val="28"/>
-        </w:rPr>
-        <w:t xml:space="preserve">+ Từ quá trình khảo sát hiện trạng tổ chức, nhận thấy hệ thống </w:t>
-      </w:r>
-      <w:r>
-        <w:rPr>
-          <w:rFonts w:ascii="Times New Roman" w:hAnsi="Times New Roman" w:cs="Times New Roman"/>
-          <w:sz w:val="28"/>
-          <w:szCs w:val="28"/>
-        </w:rPr>
-        <w:t>Đơn hàng</w:t>
-      </w:r>
-      <w:r>
-        <w:rPr>
-          <w:rFonts w:ascii="Times New Roman" w:hAnsi="Times New Roman" w:cs="Times New Roman"/>
-          <w:sz w:val="28"/>
-          <w:szCs w:val="28"/>
-        </w:rPr>
-        <w:t xml:space="preserve">  bao gồm việc thêm, tìm kiếm, xóa, tra cứu.</w:t>
-      </w:r>
-    </w:p>
-    <w:p>
-      <w:pPr>
-        <w:spacing w:after="200" w:line="276" w:lineRule="auto"/>
-        <w:ind w:left="1260" w:hanging="1350"/>
-        <w:rPr>
-          <w:rFonts w:ascii="Times New Roman" w:hAnsi="Times New Roman" w:cs="Times New Roman"/>
-          <w:sz w:val="28"/>
-          <w:szCs w:val="28"/>
-          <w:lang w:val="vi-VN"/>
-        </w:rPr>
-      </w:pPr>
-      <w:r>
-        <w:rPr>
-          <w:rFonts w:ascii="Times New Roman" w:hAnsi="Times New Roman" w:cs="Times New Roman"/>
-          <w:sz w:val="28"/>
-          <w:szCs w:val="28"/>
-        </w:rPr>
-        <w:t xml:space="preserve">                      + Từ quá trình khảo sát hiện trạng </w:t>
-      </w:r>
-      <w:r>
-        <w:rPr>
-          <w:rFonts w:ascii="Times New Roman" w:hAnsi="Times New Roman" w:cs="Times New Roman"/>
-          <w:sz w:val="28"/>
-          <w:szCs w:val="28"/>
-        </w:rPr>
-        <w:t>tổ chức</w:t>
-      </w:r>
-      <w:r>
-        <w:rPr>
-          <w:rFonts w:ascii="Times New Roman" w:hAnsi="Times New Roman" w:cs="Times New Roman"/>
-          <w:sz w:val="28"/>
-          <w:szCs w:val="28"/>
-        </w:rPr>
-        <w:t xml:space="preserve"> và thu thập yêu cầu, nhận thấy nhân viên quản lý phải đăng nhập bằng tài khoản và phải đúng quyền sẽ sử dụng những chức năng được phân quyền chặt chẽ. Ví dụ trong khi nhân viên quản lý sẽ được sử dụng những chức năng liên quan đến quản lý </w:t>
-      </w:r>
-      <w:r>
-        <w:rPr>
-          <w:rFonts w:ascii="Times New Roman" w:hAnsi="Times New Roman" w:cs="Times New Roman"/>
-          <w:sz w:val="28"/>
-          <w:szCs w:val="28"/>
+          <w:sz w:val="26"/>
+          <w:szCs w:val="26"/>
+        </w:rPr>
+      </w:pPr>
+      <w:r>
+        <w:rPr>
+          <w:rFonts w:ascii="Times New Roman" w:hAnsi="Times New Roman" w:cs="Times New Roman"/>
+          <w:sz w:val="26"/>
+          <w:szCs w:val="26"/>
+        </w:rPr>
+        <w:t xml:space="preserve">Từ quá trình khảo sát hiện trạng nghiệp vụ và thu thập yêu cầu, nhận thấy chức năng quản lý </w:t>
+      </w:r>
+      <w:r>
+        <w:rPr>
+          <w:rFonts w:ascii="Times New Roman" w:hAnsi="Times New Roman" w:cs="Times New Roman"/>
+          <w:sz w:val="26"/>
+          <w:szCs w:val="26"/>
         </w:rPr>
         <w:t>đơn hàng</w:t>
       </w:r>
       <w:r>
         <w:rPr>
           <w:rFonts w:ascii="Times New Roman" w:hAnsi="Times New Roman" w:cs="Times New Roman"/>
-          <w:sz w:val="28"/>
-          <w:szCs w:val="28"/>
-        </w:rPr>
-        <w:t xml:space="preserve"> như: thêm, tìm kiếm, xóa, tra cứu</w:t>
-      </w:r>
-    </w:p>
-    <w:p>
-      <w:pPr>
-        <w:widowControl w:val="0"/>
-        <w:spacing w:after="120" w:line="360" w:lineRule="auto"/>
-        <w:ind w:leftChars="654" w:left="1439"/>
-        <w:rPr>
-          <w:rFonts w:ascii="Times New Roman" w:hAnsi="Times New Roman" w:cs="Times New Roman"/>
-          <w:sz w:val="28"/>
-          <w:szCs w:val="28"/>
-        </w:rPr>
-      </w:pPr>
-      <w:r>
-        <w:rPr>
-          <w:rFonts w:ascii="Times New Roman" w:hAnsi="Times New Roman" w:cs="Times New Roman"/>
-          <w:sz w:val="28"/>
-          <w:szCs w:val="28"/>
-        </w:rPr>
-        <w:t xml:space="preserve">    * Thêm </w:t>
-      </w:r>
-      <w:r>
-        <w:rPr>
-          <w:rFonts w:ascii="Times New Roman" w:hAnsi="Times New Roman" w:cs="Times New Roman"/>
-          <w:sz w:val="28"/>
-          <w:szCs w:val="28"/>
+          <w:sz w:val="26"/>
+          <w:szCs w:val="26"/>
+        </w:rPr>
+        <w:t xml:space="preserve"> cần đáp ứng đủ các chức năng cơ bản sau: Thêm </w:t>
+      </w:r>
+      <w:r>
+        <w:rPr>
+          <w:rFonts w:ascii="Times New Roman" w:hAnsi="Times New Roman" w:cs="Times New Roman"/>
+          <w:sz w:val="26"/>
+          <w:szCs w:val="26"/>
         </w:rPr>
         <w:t>đơn hàng</w:t>
       </w:r>
       <w:r>
         <w:rPr>
           <w:rFonts w:ascii="Times New Roman" w:hAnsi="Times New Roman" w:cs="Times New Roman"/>
-          <w:sz w:val="28"/>
-          <w:szCs w:val="28"/>
-        </w:rPr>
-        <w:t>: Đầu tiên h</w:t>
-      </w:r>
-      <w:r>
-        <w:rPr>
-          <w:rFonts w:ascii="Times New Roman" w:hAnsi="Times New Roman" w:cs="Times New Roman"/>
-          <w:sz w:val="28"/>
-          <w:szCs w:val="28"/>
-          <w:lang w:val="vi-VN"/>
-        </w:rPr>
-        <w:t xml:space="preserve">ệ thống hiển thị form thông tin </w:t>
-      </w:r>
-      <w:r>
-        <w:rPr>
-          <w:rFonts w:ascii="Times New Roman" w:hAnsi="Times New Roman" w:cs="Times New Roman"/>
-          <w:sz w:val="28"/>
-          <w:szCs w:val="28"/>
+          <w:sz w:val="26"/>
+          <w:szCs w:val="26"/>
+        </w:rPr>
+        <w:t xml:space="preserve"> mới, tìm kiếm </w:t>
+      </w:r>
+      <w:r>
+        <w:rPr>
+          <w:rFonts w:ascii="Times New Roman" w:hAnsi="Times New Roman" w:cs="Times New Roman"/>
+          <w:sz w:val="26"/>
+          <w:szCs w:val="26"/>
         </w:rPr>
         <w:t>đơn hàng</w:t>
       </w:r>
       <w:r>
         <w:rPr>
           <w:rFonts w:ascii="Times New Roman" w:hAnsi="Times New Roman" w:cs="Times New Roman"/>
-          <w:sz w:val="28"/>
-          <w:szCs w:val="28"/>
-        </w:rPr>
-        <w:t>, n</w:t>
-      </w:r>
-      <w:r>
-        <w:rPr>
-          <w:rFonts w:ascii="Times New Roman" w:hAnsi="Times New Roman" w:cs="Times New Roman"/>
-          <w:sz w:val="28"/>
-          <w:szCs w:val="28"/>
-          <w:lang w:val="vi-VN"/>
-        </w:rPr>
-        <w:t xml:space="preserve">gười dùng nhập đầy đủ thông tin </w:t>
-      </w:r>
-      <w:r>
-        <w:rPr>
-          <w:rFonts w:ascii="Times New Roman" w:hAnsi="Times New Roman" w:cs="Times New Roman"/>
-          <w:sz w:val="28"/>
-          <w:szCs w:val="28"/>
-        </w:rPr>
-        <w:t>đơn hàng</w:t>
-      </w:r>
-      <w:r>
-        <w:rPr>
-          <w:rFonts w:ascii="Times New Roman" w:hAnsi="Times New Roman" w:cs="Times New Roman"/>
-          <w:sz w:val="28"/>
-          <w:szCs w:val="28"/>
-        </w:rPr>
-        <w:t>, trừ  ID do hệ thống tự tạo, không cho phép bất kỳ thao tác nào sau đó</w:t>
-      </w:r>
-      <w:r>
-        <w:rPr>
-          <w:rFonts w:ascii="Times New Roman" w:hAnsi="Times New Roman" w:cs="Times New Roman"/>
-          <w:sz w:val="28"/>
-          <w:szCs w:val="28"/>
-          <w:lang w:val="vi-VN"/>
-        </w:rPr>
-        <w:t xml:space="preserve"> chọn xác nhận</w:t>
-      </w:r>
-      <w:r>
-        <w:rPr>
-          <w:rFonts w:ascii="Times New Roman" w:hAnsi="Times New Roman" w:cs="Times New Roman"/>
-          <w:sz w:val="28"/>
-          <w:szCs w:val="28"/>
-        </w:rPr>
-        <w:t>, h</w:t>
-      </w:r>
-      <w:r>
-        <w:rPr>
-          <w:rFonts w:ascii="Times New Roman" w:hAnsi="Times New Roman" w:cs="Times New Roman"/>
-          <w:sz w:val="28"/>
-          <w:szCs w:val="28"/>
-          <w:lang w:val="vi-VN"/>
-        </w:rPr>
-        <w:t xml:space="preserve">ệ thống lưu </w:t>
-      </w:r>
-      <w:r>
-        <w:rPr>
-          <w:rFonts w:ascii="Times New Roman" w:hAnsi="Times New Roman" w:cs="Times New Roman"/>
-          <w:sz w:val="28"/>
-          <w:szCs w:val="28"/>
-        </w:rPr>
-        <w:t>tài khoản</w:t>
-      </w:r>
-      <w:r>
-        <w:rPr>
-          <w:rFonts w:ascii="Times New Roman" w:hAnsi="Times New Roman" w:cs="Times New Roman"/>
-          <w:sz w:val="28"/>
-          <w:szCs w:val="28"/>
-          <w:lang w:val="vi-VN"/>
-        </w:rPr>
-        <w:t xml:space="preserve"> vào cơ sở dữ liệu</w:t>
-      </w:r>
-      <w:r>
-        <w:rPr>
-          <w:rFonts w:ascii="Times New Roman" w:hAnsi="Times New Roman" w:cs="Times New Roman"/>
-          <w:sz w:val="28"/>
-          <w:szCs w:val="28"/>
-        </w:rPr>
-        <w:t>.</w:t>
-      </w:r>
-    </w:p>
-    <w:p>
-      <w:pPr>
-        <w:spacing w:after="120" w:line="360" w:lineRule="auto"/>
-        <w:ind w:left="1440"/>
-        <w:rPr>
-          <w:rFonts w:ascii="Times New Roman" w:hAnsi="Times New Roman" w:cs="Times New Roman"/>
-          <w:sz w:val="28"/>
-          <w:szCs w:val="28"/>
-        </w:rPr>
-      </w:pPr>
-      <w:r>
-        <w:rPr>
-          <w:rFonts w:ascii="Times New Roman" w:hAnsi="Times New Roman" w:cs="Times New Roman"/>
-          <w:sz w:val="28"/>
-          <w:szCs w:val="28"/>
-        </w:rPr>
-        <w:t xml:space="preserve">   * T</w:t>
-      </w:r>
-      <w:r>
-        <w:rPr>
-          <w:rFonts w:ascii="Times New Roman" w:hAnsi="Times New Roman" w:cs="Times New Roman"/>
-          <w:sz w:val="28"/>
-          <w:szCs w:val="28"/>
-        </w:rPr>
-        <w:t>ìm kiếm</w:t>
-      </w:r>
-      <w:r>
-        <w:rPr>
-          <w:rFonts w:ascii="Times New Roman" w:hAnsi="Times New Roman" w:cs="Times New Roman"/>
-          <w:sz w:val="28"/>
-          <w:szCs w:val="28"/>
-        </w:rPr>
-        <w:t xml:space="preserve"> </w:t>
-      </w:r>
-      <w:r>
-        <w:rPr>
-          <w:rFonts w:ascii="Times New Roman" w:hAnsi="Times New Roman" w:cs="Times New Roman"/>
-          <w:sz w:val="28"/>
-          <w:szCs w:val="28"/>
-        </w:rPr>
-        <w:t>đơn hàng</w:t>
-      </w:r>
-      <w:r>
-        <w:rPr>
-          <w:rFonts w:ascii="Times New Roman" w:hAnsi="Times New Roman" w:cs="Times New Roman"/>
-          <w:sz w:val="28"/>
-          <w:szCs w:val="28"/>
-        </w:rPr>
-        <w:t xml:space="preserve">: </w:t>
-      </w:r>
-      <w:r>
-        <w:rPr>
-          <w:rFonts w:ascii="Times New Roman" w:hAnsi="Times New Roman" w:cs="Times New Roman"/>
-          <w:sz w:val="28"/>
-          <w:szCs w:val="28"/>
-        </w:rPr>
-        <w:t xml:space="preserve">người dùng nhập mã </w:t>
-      </w:r>
-      <w:r>
-        <w:rPr>
-          <w:rFonts w:ascii="Times New Roman" w:hAnsi="Times New Roman" w:cs="Times New Roman"/>
-          <w:sz w:val="28"/>
-          <w:szCs w:val="28"/>
-        </w:rPr>
-        <w:t>đơn hàng, loại đơn hàng, ID nhân viên</w:t>
-      </w:r>
-      <w:r>
-        <w:rPr>
-          <w:rFonts w:ascii="Times New Roman" w:hAnsi="Times New Roman" w:cs="Times New Roman"/>
-          <w:sz w:val="28"/>
-          <w:szCs w:val="28"/>
-        </w:rPr>
-        <w:t xml:space="preserve"> cần tìm, hệ thống sẽ hiển thị thông tin </w:t>
-      </w:r>
-      <w:r>
-        <w:rPr>
-          <w:rFonts w:ascii="Times New Roman" w:hAnsi="Times New Roman" w:cs="Times New Roman"/>
-          <w:sz w:val="28"/>
-          <w:szCs w:val="28"/>
-        </w:rPr>
-        <w:t>đơn hàng</w:t>
-      </w:r>
-    </w:p>
-    <w:p>
-      <w:pPr>
-        <w:widowControl w:val="0"/>
-        <w:ind w:leftChars="695" w:left="1529"/>
-        <w:rPr>
-          <w:rFonts w:ascii="Times New Roman" w:hAnsi="Times New Roman" w:cs="Times New Roman"/>
-          <w:sz w:val="28"/>
-          <w:szCs w:val="28"/>
-        </w:rPr>
-      </w:pPr>
-      <w:r>
-        <w:rPr>
-          <w:rFonts w:ascii="Times New Roman" w:hAnsi="Times New Roman" w:cs="Times New Roman"/>
-          <w:sz w:val="28"/>
-          <w:szCs w:val="28"/>
-        </w:rPr>
-        <w:t xml:space="preserve"> * Tra cứu </w:t>
-      </w:r>
-      <w:r>
-        <w:rPr>
-          <w:rFonts w:ascii="Times New Roman" w:hAnsi="Times New Roman" w:cs="Times New Roman"/>
-          <w:sz w:val="28"/>
-          <w:szCs w:val="28"/>
-        </w:rPr>
-        <w:t>đơn hàng</w:t>
-      </w:r>
-      <w:r>
-        <w:rPr>
-          <w:rFonts w:ascii="Times New Roman" w:hAnsi="Times New Roman" w:cs="Times New Roman"/>
-          <w:sz w:val="28"/>
-          <w:szCs w:val="28"/>
-        </w:rPr>
-        <w:t xml:space="preserve">: hệ thống hiển thị bảng thông tin </w:t>
-      </w:r>
-      <w:r>
-        <w:rPr>
-          <w:rFonts w:ascii="Times New Roman" w:hAnsi="Times New Roman" w:cs="Times New Roman"/>
-          <w:sz w:val="28"/>
-          <w:szCs w:val="28"/>
-        </w:rPr>
-        <w:t>đơn hàng</w:t>
-      </w:r>
-      <w:r>
-        <w:rPr>
-          <w:rFonts w:ascii="Times New Roman" w:hAnsi="Times New Roman" w:cs="Times New Roman"/>
-          <w:sz w:val="28"/>
-          <w:szCs w:val="28"/>
-        </w:rPr>
-        <w:t xml:space="preserve"> đọc từ dữ liệu</w:t>
-      </w:r>
-    </w:p>
-    <w:p>
-      <w:pPr>
-        <w:spacing w:after="200" w:line="276" w:lineRule="auto"/>
-        <w:ind w:left="1620"/>
-        <w:rPr>
-          <w:rFonts w:ascii="Times New Roman" w:hAnsi="Times New Roman" w:cs="Times New Roman"/>
-          <w:sz w:val="28"/>
-          <w:szCs w:val="28"/>
-        </w:rPr>
-      </w:pPr>
-      <w:r>
-        <w:rPr>
-          <w:rFonts w:ascii="Times New Roman" w:hAnsi="Times New Roman" w:cs="Times New Roman"/>
-          <w:sz w:val="28"/>
-          <w:szCs w:val="28"/>
-        </w:rPr>
-        <w:t xml:space="preserve"> * Xóa </w:t>
-      </w:r>
-      <w:r>
-        <w:rPr>
-          <w:rFonts w:ascii="Times New Roman" w:hAnsi="Times New Roman" w:cs="Times New Roman"/>
-          <w:sz w:val="28"/>
-          <w:szCs w:val="28"/>
-        </w:rPr>
-        <w:t>đơn hàng</w:t>
-      </w:r>
-      <w:r>
-        <w:rPr>
-          <w:rFonts w:ascii="Times New Roman" w:hAnsi="Times New Roman" w:cs="Times New Roman"/>
-          <w:sz w:val="28"/>
-          <w:szCs w:val="28"/>
-        </w:rPr>
-        <w:t xml:space="preserve">: người dùng tìm kiếm </w:t>
-      </w:r>
-      <w:r>
-        <w:rPr>
-          <w:rFonts w:ascii="Times New Roman" w:hAnsi="Times New Roman" w:cs="Times New Roman"/>
-          <w:sz w:val="28"/>
-          <w:szCs w:val="28"/>
-        </w:rPr>
-        <w:t>đơn hàng</w:t>
-      </w:r>
-      <w:r>
-        <w:rPr>
-          <w:rFonts w:ascii="Times New Roman" w:hAnsi="Times New Roman" w:cs="Times New Roman"/>
-          <w:sz w:val="28"/>
-          <w:szCs w:val="28"/>
-        </w:rPr>
-        <w:t xml:space="preserve"> cần xóa (xóa nhiều được), n</w:t>
-      </w:r>
-      <w:r>
-        <w:rPr>
-          <w:rFonts w:ascii="Times New Roman" w:hAnsi="Times New Roman" w:cs="Times New Roman"/>
-          <w:sz w:val="28"/>
-          <w:szCs w:val="28"/>
-          <w:lang w:val="vi-VN"/>
-        </w:rPr>
-        <w:t xml:space="preserve">gười dùng chọn </w:t>
-      </w:r>
-      <w:r>
-        <w:rPr>
-          <w:rFonts w:ascii="Times New Roman" w:hAnsi="Times New Roman" w:cs="Times New Roman"/>
-          <w:sz w:val="28"/>
-          <w:szCs w:val="28"/>
-        </w:rPr>
-        <w:t>đơn hàng</w:t>
-      </w:r>
-      <w:r>
-        <w:rPr>
-          <w:rFonts w:ascii="Times New Roman" w:hAnsi="Times New Roman" w:cs="Times New Roman"/>
-          <w:sz w:val="28"/>
-          <w:szCs w:val="28"/>
-          <w:lang w:val="vi-VN"/>
-        </w:rPr>
-        <w:t xml:space="preserve"> cần xóa </w:t>
-      </w:r>
-      <w:r>
-        <w:rPr>
-          <w:rFonts w:ascii="Times New Roman" w:hAnsi="Times New Roman" w:cs="Times New Roman"/>
-          <w:sz w:val="28"/>
-          <w:szCs w:val="28"/>
-        </w:rPr>
-        <w:t>n</w:t>
-      </w:r>
-      <w:r>
-        <w:rPr>
-          <w:rFonts w:ascii="Times New Roman" w:hAnsi="Times New Roman" w:cs="Times New Roman"/>
-          <w:sz w:val="28"/>
-          <w:szCs w:val="28"/>
-        </w:rPr>
-        <w:t>gười dùng nhấn nút xóa và chọn xác nhận</w:t>
-      </w:r>
-      <w:r>
-        <w:rPr>
-          <w:rFonts w:ascii="Times New Roman" w:hAnsi="Times New Roman" w:cs="Times New Roman"/>
-          <w:sz w:val="28"/>
-          <w:szCs w:val="28"/>
-        </w:rPr>
-        <w:t xml:space="preserve"> h</w:t>
-      </w:r>
-      <w:r>
-        <w:rPr>
-          <w:rFonts w:ascii="Times New Roman" w:hAnsi="Times New Roman" w:cs="Times New Roman"/>
-          <w:sz w:val="28"/>
-          <w:szCs w:val="28"/>
-          <w:lang w:val="vi-VN"/>
-        </w:rPr>
-        <w:t>ệ thống lưu vào cơ sở dữ liệu</w:t>
-      </w:r>
-      <w:r>
-        <w:rPr>
-          <w:rFonts w:ascii="Times New Roman" w:hAnsi="Times New Roman" w:cs="Times New Roman"/>
-          <w:sz w:val="28"/>
-          <w:szCs w:val="28"/>
-        </w:rPr>
-        <w:t xml:space="preserve"> ,cập nhật dữ liệu</w:t>
-      </w:r>
-      <w:r>
-        <w:rPr>
-          <w:rFonts w:ascii="Times New Roman" w:hAnsi="Times New Roman" w:cs="Times New Roman"/>
-          <w:sz w:val="28"/>
-          <w:szCs w:val="28"/>
-          <w:lang w:val="vi-VN"/>
-        </w:rPr>
-        <w:t xml:space="preserve"> và hiện lên màn hình</w:t>
-      </w:r>
-    </w:p>
-    <w:p>
-      <w:pPr>
-        <w:widowControl w:val="0"/>
-        <w:ind w:leftChars="695" w:left="1529"/>
-        <w:rPr>
-          <w:rFonts w:ascii="Times New Roman" w:hAnsi="Times New Roman" w:cs="Times New Roman"/>
-          <w:sz w:val="28"/>
-          <w:szCs w:val="28"/>
-        </w:rPr>
-      </w:pPr>
-    </w:p>
-    <w:p>
-      <w:pPr>
-        <w:spacing w:after="120" w:line="360" w:lineRule="auto"/>
-        <w:ind w:left="1530" w:hanging="1530"/>
-        <w:rPr>
-          <w:rFonts w:ascii="Times New Roman" w:hAnsi="Times New Roman" w:cs="Times New Roman"/>
-          <w:sz w:val="28"/>
-          <w:szCs w:val="28"/>
-        </w:rPr>
-      </w:pPr>
-      <w:r>
-        <w:rPr>
-          <w:rFonts w:ascii="Times New Roman" w:hAnsi="Times New Roman" w:cs="Times New Roman"/>
-          <w:sz w:val="28"/>
-          <w:szCs w:val="28"/>
-        </w:rPr>
-        <w:t xml:space="preserve">                  + </w:t>
-      </w:r>
-      <w:r>
-        <w:rPr>
-          <w:rFonts w:ascii="Times New Roman" w:hAnsi="Times New Roman" w:cs="Times New Roman"/>
-          <w:sz w:val="28"/>
-          <w:szCs w:val="28"/>
-        </w:rPr>
-        <w:t xml:space="preserve">Từ những hiện trạng nêu trên, bắt buộc hệ thống cần phải có chức năng quản lý </w:t>
-      </w:r>
-      <w:r>
-        <w:rPr>
-          <w:rFonts w:ascii="Times New Roman" w:hAnsi="Times New Roman" w:cs="Times New Roman"/>
-          <w:sz w:val="28"/>
-          <w:szCs w:val="28"/>
-        </w:rPr>
-        <w:t>đơn hàng</w:t>
-      </w:r>
-      <w:r>
-        <w:rPr>
-          <w:rFonts w:ascii="Times New Roman" w:hAnsi="Times New Roman" w:cs="Times New Roman"/>
-          <w:sz w:val="28"/>
-          <w:szCs w:val="28"/>
-        </w:rPr>
-        <w:t xml:space="preserve"> để các chức năng có thể được phân quyền một cách rõ ràng đối với từng phân hệ người dùng.</w:t>
+          <w:sz w:val="26"/>
+          <w:szCs w:val="26"/>
+        </w:rPr>
+        <w:t xml:space="preserve">, </w:t>
+      </w:r>
+      <w:r>
+        <w:rPr>
+          <w:rFonts w:ascii="Times New Roman" w:hAnsi="Times New Roman" w:cs="Times New Roman"/>
+          <w:sz w:val="26"/>
+          <w:szCs w:val="26"/>
+        </w:rPr>
+        <w:t>xóa đơn hàng, in đơn hàng.</w:t>
       </w:r>
     </w:p>
     <w:p>
@@ -896,7 +435,15 @@
           <w:sz w:val="28"/>
           <w:szCs w:val="28"/>
         </w:rPr>
-        <w:t>+ Nếu đăng nhập thành công sẽ hiển thị danh mục chức năng tương ứng với  thêm, tìm kiếm, xóa, tra cứu</w:t>
+        <w:t xml:space="preserve">+ Nếu đăng nhập thành công sẽ hiển thị danh mục chức năng tương ứng với thêm, tìm kiếm, xóa, </w:t>
+      </w:r>
+      <w:r>
+        <w:rPr>
+          <w:rFonts w:ascii="Times New Roman" w:hAnsi="Times New Roman" w:cs="Times New Roman"/>
+          <w:sz w:val="28"/>
+          <w:szCs w:val="28"/>
+        </w:rPr>
+        <w:t>in.</w:t>
       </w:r>
     </w:p>
     <w:p>
@@ -909,6 +456,7 @@
           <w:rFonts w:ascii="Times New Roman" w:hAnsi="Times New Roman" w:cs="Times New Roman"/>
           <w:sz w:val="28"/>
           <w:szCs w:val="28"/>
+          <w:lang w:val="vi-VN"/>
         </w:rPr>
       </w:pPr>
       <w:r>
@@ -927,6 +475,322 @@
           <w:lang w:val="vi-VN"/>
         </w:rPr>
         <w:t>Nếu người dùng không chọn xác nhận thì sẽ hệ thống thì sẽ không lưu vào hệ thống và trở về màn hình chính</w:t>
+      </w:r>
+    </w:p>
+    <w:p>
+      <w:pPr>
+        <w:widowControl w:val="0"/>
+        <w:spacing w:after="120" w:line="360" w:lineRule="auto"/>
+        <w:ind w:leftChars="654" w:left="1439"/>
+        <w:rPr>
+          <w:rFonts w:ascii="Times New Roman" w:hAnsi="Times New Roman" w:cs="Times New Roman"/>
+          <w:sz w:val="28"/>
+          <w:szCs w:val="28"/>
+        </w:rPr>
+      </w:pPr>
+      <w:r>
+        <w:rPr>
+          <w:rFonts w:ascii="Times New Roman" w:hAnsi="Times New Roman" w:cs="Times New Roman"/>
+          <w:sz w:val="28"/>
+          <w:szCs w:val="28"/>
+        </w:rPr>
+        <w:t xml:space="preserve">    * Thêm </w:t>
+      </w:r>
+      <w:r>
+        <w:rPr>
+          <w:rFonts w:ascii="Times New Roman" w:hAnsi="Times New Roman" w:cs="Times New Roman"/>
+          <w:sz w:val="28"/>
+          <w:szCs w:val="28"/>
+        </w:rPr>
+        <w:t>đơn hàng</w:t>
+      </w:r>
+      <w:r>
+        <w:rPr>
+          <w:rFonts w:ascii="Times New Roman" w:hAnsi="Times New Roman" w:cs="Times New Roman"/>
+          <w:sz w:val="28"/>
+          <w:szCs w:val="28"/>
+        </w:rPr>
+        <w:t>: Đầu tiên h</w:t>
+      </w:r>
+      <w:r>
+        <w:rPr>
+          <w:rFonts w:ascii="Times New Roman" w:hAnsi="Times New Roman" w:cs="Times New Roman"/>
+          <w:sz w:val="28"/>
+          <w:szCs w:val="28"/>
+          <w:lang w:val="vi-VN"/>
+        </w:rPr>
+        <w:t xml:space="preserve">ệ thống hiển thị form thông tin </w:t>
+      </w:r>
+      <w:r>
+        <w:rPr>
+          <w:rFonts w:ascii="Times New Roman" w:hAnsi="Times New Roman" w:cs="Times New Roman"/>
+          <w:sz w:val="28"/>
+          <w:szCs w:val="28"/>
+        </w:rPr>
+        <w:t>đơn hàng</w:t>
+      </w:r>
+      <w:r>
+        <w:rPr>
+          <w:rFonts w:ascii="Times New Roman" w:hAnsi="Times New Roman" w:cs="Times New Roman"/>
+          <w:sz w:val="28"/>
+          <w:szCs w:val="28"/>
+        </w:rPr>
+        <w:t>, n</w:t>
+      </w:r>
+      <w:r>
+        <w:rPr>
+          <w:rFonts w:ascii="Times New Roman" w:hAnsi="Times New Roman" w:cs="Times New Roman"/>
+          <w:sz w:val="28"/>
+          <w:szCs w:val="28"/>
+          <w:lang w:val="vi-VN"/>
+        </w:rPr>
+        <w:t xml:space="preserve">gười dùng nhập đầy đủ thông tin </w:t>
+      </w:r>
+      <w:r>
+        <w:rPr>
+          <w:rFonts w:ascii="Times New Roman" w:hAnsi="Times New Roman" w:cs="Times New Roman"/>
+          <w:sz w:val="28"/>
+          <w:szCs w:val="28"/>
+        </w:rPr>
+        <w:t>đơn hàng</w:t>
+      </w:r>
+      <w:r>
+        <w:rPr>
+          <w:rFonts w:ascii="Times New Roman" w:hAnsi="Times New Roman" w:cs="Times New Roman"/>
+          <w:sz w:val="28"/>
+          <w:szCs w:val="28"/>
+        </w:rPr>
+        <w:t>, trừ  ID do hệ thống tự tạo, không cho phép bất kỳ thao tác nào sau đó</w:t>
+      </w:r>
+      <w:r>
+        <w:rPr>
+          <w:rFonts w:ascii="Times New Roman" w:hAnsi="Times New Roman" w:cs="Times New Roman"/>
+          <w:sz w:val="28"/>
+          <w:szCs w:val="28"/>
+          <w:lang w:val="vi-VN"/>
+        </w:rPr>
+        <w:t xml:space="preserve"> chọn xác nhận</w:t>
+      </w:r>
+      <w:r>
+        <w:rPr>
+          <w:rFonts w:ascii="Times New Roman" w:hAnsi="Times New Roman" w:cs="Times New Roman"/>
+          <w:sz w:val="28"/>
+          <w:szCs w:val="28"/>
+        </w:rPr>
+        <w:t>, h</w:t>
+      </w:r>
+      <w:r>
+        <w:rPr>
+          <w:rFonts w:ascii="Times New Roman" w:hAnsi="Times New Roman" w:cs="Times New Roman"/>
+          <w:sz w:val="28"/>
+          <w:szCs w:val="28"/>
+          <w:lang w:val="vi-VN"/>
+        </w:rPr>
+        <w:t xml:space="preserve">ệ thống lưu </w:t>
+      </w:r>
+      <w:r>
+        <w:rPr>
+          <w:rFonts w:ascii="Times New Roman" w:hAnsi="Times New Roman" w:cs="Times New Roman"/>
+          <w:sz w:val="28"/>
+          <w:szCs w:val="28"/>
+        </w:rPr>
+        <w:t>tài khoản</w:t>
+      </w:r>
+      <w:r>
+        <w:rPr>
+          <w:rFonts w:ascii="Times New Roman" w:hAnsi="Times New Roman" w:cs="Times New Roman"/>
+          <w:sz w:val="28"/>
+          <w:szCs w:val="28"/>
+          <w:lang w:val="vi-VN"/>
+        </w:rPr>
+        <w:t xml:space="preserve"> vào cơ sở dữ liệu</w:t>
+      </w:r>
+      <w:r>
+        <w:rPr>
+          <w:rFonts w:ascii="Times New Roman" w:hAnsi="Times New Roman" w:cs="Times New Roman"/>
+          <w:sz w:val="28"/>
+          <w:szCs w:val="28"/>
+        </w:rPr>
+        <w:t>.</w:t>
+      </w:r>
+    </w:p>
+    <w:p>
+      <w:pPr>
+        <w:spacing w:after="120" w:line="360" w:lineRule="auto"/>
+        <w:ind w:left="1440"/>
+        <w:rPr>
+          <w:rFonts w:ascii="Times New Roman" w:hAnsi="Times New Roman" w:cs="Times New Roman"/>
+          <w:sz w:val="28"/>
+          <w:szCs w:val="28"/>
+        </w:rPr>
+      </w:pPr>
+      <w:r>
+        <w:rPr>
+          <w:rFonts w:ascii="Times New Roman" w:hAnsi="Times New Roman" w:cs="Times New Roman"/>
+          <w:sz w:val="28"/>
+          <w:szCs w:val="28"/>
+        </w:rPr>
+        <w:t xml:space="preserve">   * Tìm kiếm </w:t>
+      </w:r>
+      <w:r>
+        <w:rPr>
+          <w:rFonts w:ascii="Times New Roman" w:hAnsi="Times New Roman" w:cs="Times New Roman"/>
+          <w:sz w:val="28"/>
+          <w:szCs w:val="28"/>
+        </w:rPr>
+        <w:t>đơn hàng</w:t>
+      </w:r>
+      <w:r>
+        <w:rPr>
+          <w:rFonts w:ascii="Times New Roman" w:hAnsi="Times New Roman" w:cs="Times New Roman"/>
+          <w:sz w:val="28"/>
+          <w:szCs w:val="28"/>
+        </w:rPr>
+        <w:t xml:space="preserve">: người dùng nhập mã </w:t>
+      </w:r>
+      <w:r>
+        <w:rPr>
+          <w:rFonts w:ascii="Times New Roman" w:hAnsi="Times New Roman" w:cs="Times New Roman"/>
+          <w:sz w:val="28"/>
+          <w:szCs w:val="28"/>
+        </w:rPr>
+        <w:t>đơn hàng, loại đơn hàng, ID nhân viên</w:t>
+      </w:r>
+      <w:r>
+        <w:rPr>
+          <w:rFonts w:ascii="Times New Roman" w:hAnsi="Times New Roman" w:cs="Times New Roman"/>
+          <w:sz w:val="28"/>
+          <w:szCs w:val="28"/>
+        </w:rPr>
+        <w:t xml:space="preserve"> cần tìm, hệ thống sẽ hiển thị thông tin </w:t>
+      </w:r>
+      <w:r>
+        <w:rPr>
+          <w:rFonts w:ascii="Times New Roman" w:hAnsi="Times New Roman" w:cs="Times New Roman"/>
+          <w:sz w:val="28"/>
+          <w:szCs w:val="28"/>
+        </w:rPr>
+        <w:t>đơn hàng</w:t>
+      </w:r>
+    </w:p>
+    <w:p>
+      <w:pPr>
+        <w:spacing w:after="200" w:line="276" w:lineRule="auto"/>
+        <w:ind w:left="1620"/>
+        <w:rPr>
+          <w:rFonts w:ascii="Times New Roman" w:hAnsi="Times New Roman" w:cs="Times New Roman"/>
+          <w:sz w:val="28"/>
+          <w:szCs w:val="28"/>
+        </w:rPr>
+      </w:pPr>
+      <w:r>
+        <w:rPr>
+          <w:rFonts w:ascii="Times New Roman" w:hAnsi="Times New Roman" w:cs="Times New Roman"/>
+          <w:sz w:val="28"/>
+          <w:szCs w:val="28"/>
+        </w:rPr>
+        <w:t xml:space="preserve">* Xóa </w:t>
+      </w:r>
+      <w:r>
+        <w:rPr>
+          <w:rFonts w:ascii="Times New Roman" w:hAnsi="Times New Roman" w:cs="Times New Roman"/>
+          <w:sz w:val="28"/>
+          <w:szCs w:val="28"/>
+        </w:rPr>
+        <w:t>đơn hàng</w:t>
+      </w:r>
+      <w:r>
+        <w:rPr>
+          <w:rFonts w:ascii="Times New Roman" w:hAnsi="Times New Roman" w:cs="Times New Roman"/>
+          <w:sz w:val="28"/>
+          <w:szCs w:val="28"/>
+        </w:rPr>
+        <w:t xml:space="preserve">: người dùng tìm kiếm </w:t>
+      </w:r>
+      <w:r>
+        <w:rPr>
+          <w:rFonts w:ascii="Times New Roman" w:hAnsi="Times New Roman" w:cs="Times New Roman"/>
+          <w:sz w:val="28"/>
+          <w:szCs w:val="28"/>
+        </w:rPr>
+        <w:t>đơn hàng</w:t>
+      </w:r>
+      <w:r>
+        <w:rPr>
+          <w:rFonts w:ascii="Times New Roman" w:hAnsi="Times New Roman" w:cs="Times New Roman"/>
+          <w:sz w:val="28"/>
+          <w:szCs w:val="28"/>
+        </w:rPr>
+        <w:t xml:space="preserve"> cần xóa (xóa nhiều được), n</w:t>
+      </w:r>
+      <w:r>
+        <w:rPr>
+          <w:rFonts w:ascii="Times New Roman" w:hAnsi="Times New Roman" w:cs="Times New Roman"/>
+          <w:sz w:val="28"/>
+          <w:szCs w:val="28"/>
+          <w:lang w:val="vi-VN"/>
+        </w:rPr>
+        <w:t xml:space="preserve">gười dùng chọn </w:t>
+      </w:r>
+      <w:r>
+        <w:rPr>
+          <w:rFonts w:ascii="Times New Roman" w:hAnsi="Times New Roman" w:cs="Times New Roman"/>
+          <w:sz w:val="28"/>
+          <w:szCs w:val="28"/>
+        </w:rPr>
+        <w:t>đơn hàng</w:t>
+      </w:r>
+      <w:r>
+        <w:rPr>
+          <w:rFonts w:ascii="Times New Roman" w:hAnsi="Times New Roman" w:cs="Times New Roman"/>
+          <w:sz w:val="28"/>
+          <w:szCs w:val="28"/>
+          <w:lang w:val="vi-VN"/>
+        </w:rPr>
+        <w:t xml:space="preserve"> cần xóa </w:t>
+      </w:r>
+      <w:r>
+        <w:rPr>
+          <w:rFonts w:ascii="Times New Roman" w:hAnsi="Times New Roman" w:cs="Times New Roman"/>
+          <w:sz w:val="28"/>
+          <w:szCs w:val="28"/>
+        </w:rPr>
+        <w:t xml:space="preserve">người dùng nhấn nút xóa </w:t>
+      </w:r>
+      <w:r>
+        <w:rPr>
+          <w:rFonts w:ascii="Times New Roman" w:hAnsi="Times New Roman" w:cs="Times New Roman"/>
+          <w:sz w:val="28"/>
+          <w:szCs w:val="28"/>
+        </w:rPr>
+        <w:lastRenderedPageBreak/>
+        <w:t>và chọn xác nhận h</w:t>
+      </w:r>
+      <w:r>
+        <w:rPr>
+          <w:rFonts w:ascii="Times New Roman" w:hAnsi="Times New Roman" w:cs="Times New Roman"/>
+          <w:sz w:val="28"/>
+          <w:szCs w:val="28"/>
+          <w:lang w:val="vi-VN"/>
+        </w:rPr>
+        <w:t>ệ thống lưu vào cơ sở dữ liệu</w:t>
+      </w:r>
+      <w:r>
+        <w:rPr>
+          <w:rFonts w:ascii="Times New Roman" w:hAnsi="Times New Roman" w:cs="Times New Roman"/>
+          <w:sz w:val="28"/>
+          <w:szCs w:val="28"/>
+        </w:rPr>
+        <w:t xml:space="preserve"> ,cập nhật dữ liệu</w:t>
+      </w:r>
+      <w:r>
+        <w:rPr>
+          <w:rFonts w:ascii="Times New Roman" w:hAnsi="Times New Roman" w:cs="Times New Roman"/>
+          <w:sz w:val="28"/>
+          <w:szCs w:val="28"/>
+          <w:lang w:val="vi-VN"/>
+        </w:rPr>
+        <w:t xml:space="preserve"> và hiện lên màn hình</w:t>
       </w:r>
     </w:p>
     <w:p>
@@ -1345,6 +1209,118 @@
     </w:lvl>
   </w:abstractNum>
   <w:abstractNum w:abstractNumId="2" w15:restartNumberingAfterBreak="0">
+    <w:nsid w:val="38E31BFF"/>
+    <w:multiLevelType w:val="hybridMultilevel"/>
+    <w:tmpl w:val="497A1C18"/>
+    <w:lvl w:ilvl="0" w:tplc="B0A2C56C">
+      <w:numFmt w:val="bullet"/>
+      <w:lvlText w:val="-"/>
+      <w:lvlJc w:val="left"/>
+      <w:pPr>
+        <w:ind w:left="1440" w:hanging="360"/>
+      </w:pPr>
+      <w:rPr>
+        <w:rFonts w:ascii="Times New Roman" w:eastAsiaTheme="minorHAnsi" w:hAnsi="Times New Roman" w:cs="Times New Roman" w:hint="default"/>
+      </w:rPr>
+    </w:lvl>
+    <w:lvl w:ilvl="1" w:tplc="04090003">
+      <w:start w:val="1"/>
+      <w:numFmt w:val="bullet"/>
+      <w:lvlText w:val="o"/>
+      <w:lvlJc w:val="left"/>
+      <w:pPr>
+        <w:ind w:left="2160" w:hanging="360"/>
+      </w:pPr>
+      <w:rPr>
+        <w:rFonts w:ascii="Courier New" w:hAnsi="Courier New" w:cs="Courier New" w:hint="default"/>
+      </w:rPr>
+    </w:lvl>
+    <w:lvl w:ilvl="2" w:tplc="04090005">
+      <w:start w:val="1"/>
+      <w:numFmt w:val="bullet"/>
+      <w:lvlText w:val=""/>
+      <w:lvlJc w:val="left"/>
+      <w:pPr>
+        <w:ind w:left="2880" w:hanging="360"/>
+      </w:pPr>
+      <w:rPr>
+        <w:rFonts w:ascii="Wingdings" w:hAnsi="Wingdings" w:hint="default"/>
+      </w:rPr>
+    </w:lvl>
+    <w:lvl w:ilvl="3" w:tplc="04090001">
+      <w:start w:val="1"/>
+      <w:numFmt w:val="bullet"/>
+      <w:lvlText w:val=""/>
+      <w:lvlJc w:val="left"/>
+      <w:pPr>
+        <w:ind w:left="3600" w:hanging="360"/>
+      </w:pPr>
+      <w:rPr>
+        <w:rFonts w:ascii="Symbol" w:hAnsi="Symbol" w:hint="default"/>
+      </w:rPr>
+    </w:lvl>
+    <w:lvl w:ilvl="4" w:tplc="04090003">
+      <w:start w:val="1"/>
+      <w:numFmt w:val="bullet"/>
+      <w:lvlText w:val="o"/>
+      <w:lvlJc w:val="left"/>
+      <w:pPr>
+        <w:ind w:left="4320" w:hanging="360"/>
+      </w:pPr>
+      <w:rPr>
+        <w:rFonts w:ascii="Courier New" w:hAnsi="Courier New" w:cs="Courier New" w:hint="default"/>
+      </w:rPr>
+    </w:lvl>
+    <w:lvl w:ilvl="5" w:tplc="04090005">
+      <w:start w:val="1"/>
+      <w:numFmt w:val="bullet"/>
+      <w:lvlText w:val=""/>
+      <w:lvlJc w:val="left"/>
+      <w:pPr>
+        <w:ind w:left="5040" w:hanging="360"/>
+      </w:pPr>
+      <w:rPr>
+        <w:rFonts w:ascii="Wingdings" w:hAnsi="Wingdings" w:hint="default"/>
+      </w:rPr>
+    </w:lvl>
+    <w:lvl w:ilvl="6" w:tplc="04090001">
+      <w:start w:val="1"/>
+      <w:numFmt w:val="bullet"/>
+      <w:lvlText w:val=""/>
+      <w:lvlJc w:val="left"/>
+      <w:pPr>
+        <w:ind w:left="5760" w:hanging="360"/>
+      </w:pPr>
+      <w:rPr>
+        <w:rFonts w:ascii="Symbol" w:hAnsi="Symbol" w:hint="default"/>
+      </w:rPr>
+    </w:lvl>
+    <w:lvl w:ilvl="7" w:tplc="04090003">
+      <w:start w:val="1"/>
+      <w:numFmt w:val="bullet"/>
+      <w:lvlText w:val="o"/>
+      <w:lvlJc w:val="left"/>
+      <w:pPr>
+        <w:ind w:left="6480" w:hanging="360"/>
+      </w:pPr>
+      <w:rPr>
+        <w:rFonts w:ascii="Courier New" w:hAnsi="Courier New" w:cs="Courier New" w:hint="default"/>
+      </w:rPr>
+    </w:lvl>
+    <w:lvl w:ilvl="8" w:tplc="04090005">
+      <w:start w:val="1"/>
+      <w:numFmt w:val="bullet"/>
+      <w:lvlText w:val=""/>
+      <w:lvlJc w:val="left"/>
+      <w:pPr>
+        <w:ind w:left="7200" w:hanging="360"/>
+      </w:pPr>
+      <w:rPr>
+        <w:rFonts w:ascii="Wingdings" w:hAnsi="Wingdings" w:hint="default"/>
+      </w:rPr>
+    </w:lvl>
+  </w:abstractNum>
+  <w:abstractNum w:abstractNumId="3" w15:restartNumberingAfterBreak="0">
     <w:nsid w:val="4AF909A1"/>
     <w:multiLevelType w:val="hybridMultilevel"/>
     <w:tmpl w:val="25DA5FB6"/>
@@ -1437,7 +1413,7 @@
     <w:abstractNumId w:val="0"/>
   </w:num>
   <w:num w:numId="3" w16cid:durableId="1779523999">
-    <w:abstractNumId w:val="2"/>
+    <w:abstractNumId w:val="3"/>
     <w:lvlOverride w:ilvl="0">
       <w:startOverride w:val="1"/>
     </w:lvlOverride>
@@ -1465,6 +1441,18 @@
     <w:lvlOverride w:ilvl="8">
       <w:startOverride w:val="1"/>
     </w:lvlOverride>
+  </w:num>
+  <w:num w:numId="4" w16cid:durableId="1720468511">
+    <w:abstractNumId w:val="2"/>
+    <w:lvlOverride w:ilvl="0"/>
+    <w:lvlOverride w:ilvl="1"/>
+    <w:lvlOverride w:ilvl="2"/>
+    <w:lvlOverride w:ilvl="3"/>
+    <w:lvlOverride w:ilvl="4"/>
+    <w:lvlOverride w:ilvl="5"/>
+    <w:lvlOverride w:ilvl="6"/>
+    <w:lvlOverride w:ilvl="7"/>
+    <w:lvlOverride w:ilvl="8"/>
   </w:num>
 </w:numbering>
 </file>
